--- a/TryHackMe/Bounty Hacker/notes.docx
+++ b/TryHackMe/Bounty Hacker/notes.docx
@@ -1,6 +1,6 @@
 
 <file path=word/document.xml><?xml version="1.0" encoding="utf-8"?>
-<w:document xmlns:wpc="http://schemas.microsoft.com/office/word/2010/wordprocessingCanvas" xmlns:cx="http://schemas.microsoft.com/office/drawing/2014/chartex" xmlns:cx1="http://schemas.microsoft.com/office/drawing/2015/9/8/chartex" xmlns:cx2="http://schemas.microsoft.com/office/drawing/2015/10/21/chartex" xmlns:cx3="http://schemas.microsoft.com/office/drawing/2016/5/9/chartex" xmlns:cx4="http://schemas.microsoft.com/office/drawing/2016/5/10/chartex" xmlns:cx5="http://schemas.microsoft.com/office/drawing/2016/5/11/chartex" xmlns:cx6="http://schemas.microsoft.com/office/drawing/2016/5/12/chartex" xmlns:cx7="http://schemas.microsoft.com/office/drawing/2016/5/13/chartex" xmlns:cx8="http://schemas.microsoft.com/office/drawing/2016/5/14/chartex" xmlns:mc="http://schemas.openxmlformats.org/markup-compatibility/2006" xmlns:aink="http://schemas.microsoft.com/office/drawing/2016/ink" xmlns:am3d="http://schemas.microsoft.com/office/drawing/2017/model3d" xmlns:o="urn:schemas-microsoft-com:office:office" xmlns:oel="http://schemas.microsoft.com/office/2019/extlst" xmlns:r="http://schemas.openxmlformats.org/officeDocument/2006/relationships" xmlns:m="http://schemas.openxmlformats.org/officeDocument/2006/math" xmlns:v="urn:schemas-microsoft-com:vml" xmlns:wp14="http://schemas.microsoft.com/office/word/2010/wordprocessingDrawing" xmlns:wp="http://schemas.openxmlformats.org/drawingml/2006/wordprocessingDrawing" xmlns:w10="urn:schemas-microsoft-com:office:word" xmlns:w="http://schemas.openxmlformats.org/wordprocessingml/2006/main" xmlns:w14="http://schemas.microsoft.com/office/word/2010/wordml" xmlns:w15="http://schemas.microsoft.com/office/word/2012/wordml" xmlns:w16cex="http://schemas.microsoft.com/office/word/2018/wordml/cex" xmlns:w16cid="http://schemas.microsoft.com/office/word/2016/wordml/cid" xmlns:w16="http://schemas.microsoft.com/office/word/2018/wordml" xmlns:w16sdtdh="http://schemas.microsoft.com/office/word/2020/wordml/sdtdatahash" xmlns:w16se="http://schemas.microsoft.com/office/word/2015/wordml/symex" xmlns:wpg="http://schemas.microsoft.com/office/word/2010/wordprocessingGroup" xmlns:wpi="http://schemas.microsoft.com/office/word/2010/wordprocessingInk" xmlns:wne="http://schemas.microsoft.com/office/word/2006/wordml" xmlns:wps="http://schemas.microsoft.com/office/word/2010/wordprocessingShape" mc:Ignorable="w14 w15 w16se w16cid w16 w16cex w16sdtdh wp14">
+<w:document xmlns:wpc="http://schemas.microsoft.com/office/word/2010/wordprocessingCanvas" xmlns:cx="http://schemas.microsoft.com/office/drawing/2014/chartex" xmlns:cx1="http://schemas.microsoft.com/office/drawing/2015/9/8/chartex" xmlns:cx2="http://schemas.microsoft.com/office/drawing/2015/10/21/chartex" xmlns:cx3="http://schemas.microsoft.com/office/drawing/2016/5/9/chartex" xmlns:cx4="http://schemas.microsoft.com/office/drawing/2016/5/10/chartex" xmlns:cx5="http://schemas.microsoft.com/office/drawing/2016/5/11/chartex" xmlns:cx6="http://schemas.microsoft.com/office/drawing/2016/5/12/chartex" xmlns:cx7="http://schemas.microsoft.com/office/drawing/2016/5/13/chartex" xmlns:cx8="http://schemas.microsoft.com/office/drawing/2016/5/14/chartex" xmlns:mc="http://schemas.openxmlformats.org/markup-compatibility/2006" xmlns:aink="http://schemas.microsoft.com/office/drawing/2016/ink" xmlns:am3d="http://schemas.microsoft.com/office/drawing/2017/model3d" xmlns:o="urn:schemas-microsoft-com:office:office" xmlns:oel="http://schemas.microsoft.com/office/2019/extlst" xmlns:r="http://schemas.openxmlformats.org/officeDocument/2006/relationships" xmlns:m="http://schemas.openxmlformats.org/officeDocument/2006/math" xmlns:v="urn:schemas-microsoft-com:vml" xmlns:wp14="http://schemas.microsoft.com/office/word/2010/wordprocessingDrawing" xmlns:wp="http://schemas.openxmlformats.org/drawingml/2006/wordprocessingDrawing" xmlns:w10="urn:schemas-microsoft-com:office:word" xmlns:w="http://schemas.openxmlformats.org/wordprocessingml/2006/main" xmlns:w14="http://schemas.microsoft.com/office/word/2010/wordml" xmlns:w15="http://schemas.microsoft.com/office/word/2012/wordml" xmlns:w16cex="http://schemas.microsoft.com/office/word/2018/wordml/cex" xmlns:w16cid="http://schemas.microsoft.com/office/word/2016/wordml/cid" xmlns:w16="http://schemas.microsoft.com/office/word/2018/wordml" xmlns:w16du="http://schemas.microsoft.com/office/word/2023/wordml/word16du" xmlns:w16sdtdh="http://schemas.microsoft.com/office/word/2020/wordml/sdtdatahash" xmlns:w16se="http://schemas.microsoft.com/office/word/2015/wordml/symex" xmlns:wpg="http://schemas.microsoft.com/office/word/2010/wordprocessingGroup" xmlns:wpi="http://schemas.microsoft.com/office/word/2010/wordprocessingInk" xmlns:wne="http://schemas.microsoft.com/office/word/2006/wordml" xmlns:wps="http://schemas.microsoft.com/office/word/2010/wordprocessingShape" mc:Ignorable="w14 w15 w16se w16cid w16 w16cex w16sdtdh w16du wp14">
   <w:body>
     <w:p>
       <w:pPr>
@@ -21,8 +21,9 @@
           <w:bCs/>
           <w:sz w:val="48"/>
           <w:szCs w:val="48"/>
-        </w:rPr>
-        <w:t>DATA FIM</w:t>
+          <w:lang w:val="en-US"/>
+        </w:rPr>
+        <w:t>06/05/2024</w:t>
       </w:r>
       <w:r>
         <w:rPr>
@@ -42,6 +43,7 @@
           <w:bCs/>
           <w:sz w:val="48"/>
           <w:szCs w:val="48"/>
+          <w:lang w:val="en-US"/>
         </w:rPr>
         <w:t>-</w:t>
       </w:r>
@@ -63,8 +65,9 @@
           <w:bCs/>
           <w:sz w:val="48"/>
           <w:szCs w:val="48"/>
-        </w:rPr>
-        <w:t>NOME CTF</w:t>
+          <w:lang w:val="en-US"/>
+        </w:rPr>
+        <w:t>BOUNTY HACKER</w:t>
       </w:r>
     </w:p>
     <w:p>
@@ -74,16 +77,21 @@
           <w:rFonts w:ascii="Roboto" w:hAnsi="Roboto"/>
           <w:sz w:val="24"/>
           <w:szCs w:val="24"/>
-        </w:rPr>
-      </w:pPr>
-      <w:r>
-        <w:rPr>
-          <w:rFonts w:ascii="Roboto" w:hAnsi="Roboto"/>
-          <w:sz w:val="24"/>
-          <w:szCs w:val="24"/>
-        </w:rPr>
-        <w:t>Link</w:t>
-      </w:r>
+          <w:lang w:val="en-US"/>
+        </w:rPr>
+      </w:pPr>
+      <w:hyperlink r:id="rId5" w:history="1">
+        <w:r>
+          <w:rPr>
+            <w:rStyle w:val="Hyperlink"/>
+            <w:rFonts w:ascii="Roboto" w:hAnsi="Roboto"/>
+            <w:sz w:val="24"/>
+            <w:szCs w:val="24"/>
+            <w:lang w:val="en-US"/>
+          </w:rPr>
+          <w:t>https://tryhackme.com/r/room/cowboyhacker</w:t>
+        </w:r>
+      </w:hyperlink>
     </w:p>
     <w:p>
       <w:pPr>
@@ -92,6 +100,7 @@
           <w:rFonts w:ascii="Roboto" w:hAnsi="Roboto"/>
           <w:sz w:val="24"/>
           <w:szCs w:val="24"/>
+          <w:lang w:val="en-US"/>
         </w:rPr>
       </w:pPr>
     </w:p>
@@ -114,8 +123,18 @@
           <w:sz w:val="28"/>
           <w:szCs w:val="28"/>
         </w:rPr>
-        <w:t>Passo 1</w:t>
-      </w:r>
+        <w:t xml:space="preserve">Exploração com </w:t>
+      </w:r>
+      <w:proofErr w:type="spellStart"/>
+      <w:r>
+        <w:rPr>
+          <w:rFonts w:ascii="Roboto" w:hAnsi="Roboto"/>
+          <w:sz w:val="28"/>
+          <w:szCs w:val="28"/>
+        </w:rPr>
+        <w:t>Nmap</w:t>
+      </w:r>
+      <w:proofErr w:type="spellEnd"/>
     </w:p>
     <w:p>
       <w:pPr>
@@ -136,63 +155,47 @@
           <w:sz w:val="24"/>
           <w:szCs w:val="24"/>
         </w:rPr>
-        <w:t>descrição</w:t>
-      </w:r>
-    </w:p>
-    <w:p>
-      <w:pPr>
-        <w:pStyle w:val="PargrafodaLista"/>
-        <w:numPr>
-          <w:ilvl w:val="1"/>
-          <w:numId w:val="1"/>
-        </w:numPr>
-        <w:rPr>
-          <w:rFonts w:ascii="Roboto" w:hAnsi="Roboto"/>
-          <w:sz w:val="24"/>
-          <w:szCs w:val="24"/>
-        </w:rPr>
-      </w:pPr>
-      <w:r>
-        <w:rPr>
-          <w:rFonts w:ascii="Roboto" w:hAnsi="Roboto"/>
-          <w:sz w:val="24"/>
-          <w:szCs w:val="24"/>
-        </w:rPr>
-        <w:t>descrição</w:t>
-      </w:r>
-    </w:p>
-    <w:p>
-      <w:pPr>
-        <w:pStyle w:val="PargrafodaLista"/>
-        <w:rPr>
-          <w:rFonts w:ascii="Roboto" w:hAnsi="Roboto"/>
-          <w:sz w:val="24"/>
-          <w:szCs w:val="24"/>
-        </w:rPr>
-      </w:pPr>
-    </w:p>
-    <w:p>
-      <w:pPr>
-        <w:pStyle w:val="PargrafodaLista"/>
-        <w:jc w:val="center"/>
-        <w:rPr>
-          <w:rFonts w:ascii="Roboto" w:hAnsi="Roboto"/>
-          <w:sz w:val="24"/>
-          <w:szCs w:val="24"/>
-        </w:rPr>
-      </w:pPr>
-      <w:r>
-        <w:rPr>
-          <w:rFonts w:ascii="Roboto" w:hAnsi="Roboto"/>
-          <w:noProof/>
+        <w:t xml:space="preserve">login </w:t>
+      </w:r>
+      <w:proofErr w:type="spellStart"/>
+      <w:r>
+        <w:rPr>
+          <w:rFonts w:ascii="Roboto" w:hAnsi="Roboto"/>
+          <w:sz w:val="24"/>
+          <w:szCs w:val="24"/>
+        </w:rPr>
+        <w:t>anonymous</w:t>
+      </w:r>
+      <w:proofErr w:type="spellEnd"/>
+      <w:r>
+        <w:rPr>
+          <w:rFonts w:ascii="Roboto" w:hAnsi="Roboto"/>
+          <w:sz w:val="24"/>
+          <w:szCs w:val="24"/>
+        </w:rPr>
+        <w:t xml:space="preserve"> disponível</w:t>
+      </w:r>
+    </w:p>
+    <w:p>
+      <w:pPr>
+        <w:ind w:left="1080"/>
+        <w:rPr>
+          <w:rFonts w:ascii="Roboto" w:hAnsi="Roboto"/>
+          <w:sz w:val="24"/>
+          <w:szCs w:val="24"/>
+        </w:rPr>
+      </w:pPr>
+      <w:r>
+        <w:rPr>
+          <w:rFonts w:ascii="Roboto" w:hAnsi="Roboto"/>
           <w:sz w:val="24"/>
           <w:szCs w:val="24"/>
         </w:rPr>
         <w:drawing>
-          <wp:inline distT="0" distB="0" distL="0" distR="0" wp14:anchorId="18631FD7" wp14:editId="0E83E8F2">
-            <wp:extent cx="6196517" cy="4130040"/>
-            <wp:effectExtent l="0" t="0" r="2540" b="0"/>
-            <wp:docPr id="2013689496" name="Imagem 3" descr="Ponte Golden Gate no nevoeiro"/>
+          <wp:inline distT="0" distB="0" distL="0" distR="0" wp14:anchorId="079DE48E" wp14:editId="12F27533">
+            <wp:extent cx="5696341" cy="3192694"/>
+            <wp:effectExtent l="0" t="0" r="0" b="8255"/>
+            <wp:docPr id="1512252028" name="Imagem 1" descr="Texto&#10;&#10;Descrição gerada automaticamente"/>
             <wp:cNvGraphicFramePr>
               <a:graphicFrameLocks xmlns:a="http://schemas.openxmlformats.org/drawingml/2006/main" noChangeAspect="1"/>
             </wp:cNvGraphicFramePr>
@@ -200,17 +203,11 @@
               <a:graphicData uri="http://schemas.openxmlformats.org/drawingml/2006/picture">
                 <pic:pic xmlns:pic="http://schemas.openxmlformats.org/drawingml/2006/picture">
                   <pic:nvPicPr>
-                    <pic:cNvPr id="2013689496" name="Imagem 2013689496" descr="Ponte Golden Gate no nevoeiro"/>
+                    <pic:cNvPr id="1512252028" name="Imagem 1" descr="Texto&#10;&#10;Descrição gerada automaticamente"/>
                     <pic:cNvPicPr/>
                   </pic:nvPicPr>
                   <pic:blipFill>
-                    <a:blip r:embed="rId5" cstate="print">
-                      <a:extLst>
-                        <a:ext uri="{28A0092B-C50C-407E-A947-70E740481C1C}">
-                          <a14:useLocalDpi xmlns:a14="http://schemas.microsoft.com/office/drawing/2010/main" val="0"/>
-                        </a:ext>
-                      </a:extLst>
-                    </a:blip>
+                    <a:blip r:embed="rId6"/>
                     <a:stretch>
                       <a:fillRect/>
                     </a:stretch>
@@ -218,7 +215,7 @@
                   <pic:spPr>
                     <a:xfrm>
                       <a:off x="0" y="0"/>
-                      <a:ext cx="6196517" cy="4130040"/>
+                      <a:ext cx="5702885" cy="3196362"/>
                     </a:xfrm>
                     <a:prstGeom prst="rect">
                       <a:avLst/>
@@ -233,16 +230,6 @@
     </w:p>
     <w:p>
       <w:pPr>
-        <w:pStyle w:val="PargrafodaLista"/>
-        <w:rPr>
-          <w:rFonts w:ascii="Roboto" w:hAnsi="Roboto"/>
-          <w:sz w:val="24"/>
-          <w:szCs w:val="24"/>
-        </w:rPr>
-      </w:pPr>
-    </w:p>
-    <w:p>
-      <w:pPr>
         <w:rPr>
           <w:rFonts w:ascii="Roboto" w:hAnsi="Roboto"/>
           <w:sz w:val="24"/>
@@ -269,28 +256,92 @@
           <w:sz w:val="28"/>
           <w:szCs w:val="28"/>
         </w:rPr>
-        <w:t>Passo 2</w:t>
+        <w:t>Conexão FTP</w:t>
       </w:r>
     </w:p>
     <w:p>
       <w:pPr>
         <w:pStyle w:val="PargrafodaLista"/>
-        <w:rPr>
-          <w:rFonts w:ascii="Roboto" w:hAnsi="Roboto"/>
-          <w:sz w:val="24"/>
-          <w:szCs w:val="24"/>
-        </w:rPr>
-      </w:pPr>
-    </w:p>
-    <w:p>
-      <w:pPr>
-        <w:pStyle w:val="PargrafodaLista"/>
-        <w:rPr>
-          <w:rFonts w:ascii="Roboto" w:hAnsi="Roboto"/>
-          <w:sz w:val="24"/>
-          <w:szCs w:val="24"/>
-        </w:rPr>
-      </w:pPr>
+        <w:numPr>
+          <w:ilvl w:val="1"/>
+          <w:numId w:val="1"/>
+        </w:numPr>
+        <w:rPr>
+          <w:rFonts w:ascii="Roboto" w:hAnsi="Roboto"/>
+          <w:sz w:val="24"/>
+          <w:szCs w:val="24"/>
+        </w:rPr>
+      </w:pPr>
+      <w:r>
+        <w:rPr>
+          <w:rFonts w:ascii="Roboto" w:hAnsi="Roboto"/>
+          <w:sz w:val="24"/>
+          <w:szCs w:val="24"/>
+        </w:rPr>
+        <w:t xml:space="preserve">arquivos para pegar via </w:t>
+      </w:r>
+      <w:proofErr w:type="spellStart"/>
+      <w:r>
+        <w:rPr>
+          <w:rFonts w:ascii="Roboto" w:hAnsi="Roboto"/>
+          <w:sz w:val="24"/>
+          <w:szCs w:val="24"/>
+        </w:rPr>
+        <w:t>ftp</w:t>
+      </w:r>
+      <w:proofErr w:type="spellEnd"/>
+    </w:p>
+    <w:p>
+      <w:pPr>
+        <w:ind w:left="1080"/>
+        <w:rPr>
+          <w:rFonts w:ascii="Roboto" w:hAnsi="Roboto"/>
+          <w:sz w:val="24"/>
+          <w:szCs w:val="24"/>
+        </w:rPr>
+      </w:pPr>
+      <w:r>
+        <w:rPr>
+          <w:rFonts w:ascii="Roboto" w:hAnsi="Roboto"/>
+          <w:sz w:val="24"/>
+          <w:szCs w:val="24"/>
+        </w:rPr>
+        <w:drawing>
+          <wp:inline distT="0" distB="0" distL="0" distR="0" wp14:anchorId="5F25484E" wp14:editId="25137125">
+            <wp:extent cx="5637945" cy="2414954"/>
+            <wp:effectExtent l="0" t="0" r="1270" b="4445"/>
+            <wp:docPr id="914168090" name="Imagem 1" descr="Texto&#10;&#10;Descrição gerada automaticamente"/>
+            <wp:cNvGraphicFramePr>
+              <a:graphicFrameLocks xmlns:a="http://schemas.openxmlformats.org/drawingml/2006/main" noChangeAspect="1"/>
+            </wp:cNvGraphicFramePr>
+            <a:graphic xmlns:a="http://schemas.openxmlformats.org/drawingml/2006/main">
+              <a:graphicData uri="http://schemas.openxmlformats.org/drawingml/2006/picture">
+                <pic:pic xmlns:pic="http://schemas.openxmlformats.org/drawingml/2006/picture">
+                  <pic:nvPicPr>
+                    <pic:cNvPr id="914168090" name="Imagem 1" descr="Texto&#10;&#10;Descrição gerada automaticamente"/>
+                    <pic:cNvPicPr/>
+                  </pic:nvPicPr>
+                  <pic:blipFill>
+                    <a:blip r:embed="rId7"/>
+                    <a:stretch>
+                      <a:fillRect/>
+                    </a:stretch>
+                  </pic:blipFill>
+                  <pic:spPr>
+                    <a:xfrm>
+                      <a:off x="0" y="0"/>
+                      <a:ext cx="5649480" cy="2419895"/>
+                    </a:xfrm>
+                    <a:prstGeom prst="rect">
+                      <a:avLst/>
+                    </a:prstGeom>
+                  </pic:spPr>
+                </pic:pic>
+              </a:graphicData>
+            </a:graphic>
+          </wp:inline>
+        </w:drawing>
+      </w:r>
     </w:p>
     <w:p>
       <w:pPr>
@@ -305,14 +356,706 @@
           <w:szCs w:val="28"/>
         </w:rPr>
       </w:pPr>
+      <w:proofErr w:type="spellStart"/>
       <w:r>
         <w:rPr>
           <w:rFonts w:ascii="Roboto" w:hAnsi="Roboto"/>
           <w:sz w:val="28"/>
           <w:szCs w:val="28"/>
         </w:rPr>
-        <w:t>Passo 3</w:t>
-      </w:r>
+        <w:t>Bruteforce</w:t>
+      </w:r>
+      <w:proofErr w:type="spellEnd"/>
+      <w:r>
+        <w:rPr>
+          <w:rFonts w:ascii="Roboto" w:hAnsi="Roboto"/>
+          <w:sz w:val="28"/>
+          <w:szCs w:val="28"/>
+        </w:rPr>
+        <w:t xml:space="preserve"> </w:t>
+      </w:r>
+      <w:proofErr w:type="spellStart"/>
+      <w:r>
+        <w:rPr>
+          <w:rFonts w:ascii="Roboto" w:hAnsi="Roboto"/>
+          <w:sz w:val="28"/>
+          <w:szCs w:val="28"/>
+        </w:rPr>
+        <w:t>ssh</w:t>
+      </w:r>
+      <w:proofErr w:type="spellEnd"/>
+    </w:p>
+    <w:p>
+      <w:pPr>
+        <w:pStyle w:val="PargrafodaLista"/>
+        <w:numPr>
+          <w:ilvl w:val="1"/>
+          <w:numId w:val="1"/>
+        </w:numPr>
+        <w:rPr>
+          <w:rFonts w:ascii="Roboto" w:hAnsi="Roboto"/>
+          <w:sz w:val="24"/>
+          <w:szCs w:val="24"/>
+        </w:rPr>
+      </w:pPr>
+      <w:r>
+        <w:rPr>
+          <w:rFonts w:ascii="Roboto" w:hAnsi="Roboto"/>
+          <w:sz w:val="24"/>
+          <w:szCs w:val="24"/>
+        </w:rPr>
+        <w:t>RedDr4gonSynd1cat3</w:t>
+      </w:r>
+    </w:p>
+    <w:p>
+      <w:pPr>
+        <w:ind w:left="1080"/>
+        <w:rPr>
+          <w:rFonts w:ascii="Roboto" w:hAnsi="Roboto"/>
+          <w:sz w:val="28"/>
+          <w:szCs w:val="28"/>
+        </w:rPr>
+      </w:pPr>
+      <w:r>
+        <w:rPr>
+          <w:rFonts w:ascii="Roboto" w:hAnsi="Roboto"/>
+          <w:sz w:val="28"/>
+          <w:szCs w:val="28"/>
+        </w:rPr>
+        <w:drawing>
+          <wp:inline distT="0" distB="0" distL="0" distR="0" wp14:anchorId="3077CE05" wp14:editId="7DC7539B">
+            <wp:extent cx="5644424" cy="717822"/>
+            <wp:effectExtent l="0" t="0" r="0" b="6350"/>
+            <wp:docPr id="871768938" name="Imagem 1" descr="Tela de computador com texto preto sobre fundo branco&#10;&#10;Descrição gerada automaticamente"/>
+            <wp:cNvGraphicFramePr>
+              <a:graphicFrameLocks xmlns:a="http://schemas.openxmlformats.org/drawingml/2006/main" noChangeAspect="1"/>
+            </wp:cNvGraphicFramePr>
+            <a:graphic xmlns:a="http://schemas.openxmlformats.org/drawingml/2006/main">
+              <a:graphicData uri="http://schemas.openxmlformats.org/drawingml/2006/picture">
+                <pic:pic xmlns:pic="http://schemas.openxmlformats.org/drawingml/2006/picture">
+                  <pic:nvPicPr>
+                    <pic:cNvPr id="871768938" name="Imagem 1" descr="Tela de computador com texto preto sobre fundo branco&#10;&#10;Descrição gerada automaticamente"/>
+                    <pic:cNvPicPr/>
+                  </pic:nvPicPr>
+                  <pic:blipFill>
+                    <a:blip r:embed="rId8"/>
+                    <a:stretch>
+                      <a:fillRect/>
+                    </a:stretch>
+                  </pic:blipFill>
+                  <pic:spPr>
+                    <a:xfrm>
+                      <a:off x="0" y="0"/>
+                      <a:ext cx="5668959" cy="720942"/>
+                    </a:xfrm>
+                    <a:prstGeom prst="rect">
+                      <a:avLst/>
+                    </a:prstGeom>
+                  </pic:spPr>
+                </pic:pic>
+              </a:graphicData>
+            </a:graphic>
+          </wp:inline>
+        </w:drawing>
+      </w:r>
+    </w:p>
+    <w:p>
+      <w:pPr>
+        <w:rPr>
+          <w:rFonts w:ascii="Roboto" w:hAnsi="Roboto"/>
+          <w:sz w:val="28"/>
+          <w:szCs w:val="28"/>
+        </w:rPr>
+      </w:pPr>
+    </w:p>
+    <w:p>
+      <w:pPr>
+        <w:pStyle w:val="PargrafodaLista"/>
+        <w:numPr>
+          <w:ilvl w:val="0"/>
+          <w:numId w:val="1"/>
+        </w:numPr>
+        <w:rPr>
+          <w:rFonts w:ascii="Roboto" w:hAnsi="Roboto"/>
+          <w:sz w:val="28"/>
+          <w:szCs w:val="28"/>
+        </w:rPr>
+      </w:pPr>
+      <w:r>
+        <w:rPr>
+          <w:rFonts w:ascii="Roboto" w:hAnsi="Roboto"/>
+          <w:sz w:val="28"/>
+          <w:szCs w:val="28"/>
+        </w:rPr>
+        <w:t xml:space="preserve">Conexão </w:t>
+      </w:r>
+      <w:proofErr w:type="spellStart"/>
+      <w:r>
+        <w:rPr>
+          <w:rFonts w:ascii="Roboto" w:hAnsi="Roboto"/>
+          <w:sz w:val="28"/>
+          <w:szCs w:val="28"/>
+        </w:rPr>
+        <w:t>ssh</w:t>
+      </w:r>
+      <w:proofErr w:type="spellEnd"/>
+    </w:p>
+    <w:p>
+      <w:pPr>
+        <w:pStyle w:val="PargrafodaLista"/>
+        <w:numPr>
+          <w:ilvl w:val="1"/>
+          <w:numId w:val="1"/>
+        </w:numPr>
+        <w:rPr>
+          <w:rFonts w:ascii="Roboto" w:hAnsi="Roboto"/>
+          <w:sz w:val="24"/>
+          <w:szCs w:val="24"/>
+        </w:rPr>
+      </w:pPr>
+      <w:r>
+        <w:rPr>
+          <w:rFonts w:ascii="Roboto" w:hAnsi="Roboto"/>
+          <w:sz w:val="24"/>
+          <w:szCs w:val="24"/>
+        </w:rPr>
+        <w:t>a</w:t>
+      </w:r>
+      <w:r>
+        <w:rPr>
+          <w:rFonts w:ascii="Roboto" w:hAnsi="Roboto"/>
+          <w:sz w:val="24"/>
+          <w:szCs w:val="24"/>
+        </w:rPr>
+        <w:t xml:space="preserve">quisição da primeira </w:t>
+      </w:r>
+      <w:proofErr w:type="spellStart"/>
+      <w:r>
+        <w:rPr>
+          <w:rFonts w:ascii="Roboto" w:hAnsi="Roboto"/>
+          <w:sz w:val="24"/>
+          <w:szCs w:val="24"/>
+        </w:rPr>
+        <w:t>key</w:t>
+      </w:r>
+      <w:proofErr w:type="spellEnd"/>
+      <w:r>
+        <w:rPr>
+          <w:rFonts w:ascii="Roboto" w:hAnsi="Roboto"/>
+          <w:sz w:val="24"/>
+          <w:szCs w:val="24"/>
+        </w:rPr>
+        <w:t xml:space="preserve"> no desktop </w:t>
+      </w:r>
+    </w:p>
+    <w:p>
+      <w:pPr>
+        <w:ind w:left="1080"/>
+        <w:rPr>
+          <w:rFonts w:ascii="Roboto" w:hAnsi="Roboto"/>
+          <w:sz w:val="24"/>
+          <w:szCs w:val="24"/>
+        </w:rPr>
+      </w:pPr>
+      <w:r>
+        <w:rPr>
+          <w:rFonts w:ascii="Roboto" w:hAnsi="Roboto"/>
+          <w:sz w:val="24"/>
+          <w:szCs w:val="24"/>
+        </w:rPr>
+        <w:drawing>
+          <wp:inline distT="0" distB="0" distL="0" distR="0" wp14:anchorId="7F88DEA4" wp14:editId="44BF80FD">
+            <wp:extent cx="5632859" cy="2489200"/>
+            <wp:effectExtent l="0" t="0" r="6350" b="6350"/>
+            <wp:docPr id="2086838769" name="Imagem 1" descr="Texto&#10;&#10;Descrição gerada automaticamente"/>
+            <wp:cNvGraphicFramePr>
+              <a:graphicFrameLocks xmlns:a="http://schemas.openxmlformats.org/drawingml/2006/main" noChangeAspect="1"/>
+            </wp:cNvGraphicFramePr>
+            <a:graphic xmlns:a="http://schemas.openxmlformats.org/drawingml/2006/main">
+              <a:graphicData uri="http://schemas.openxmlformats.org/drawingml/2006/picture">
+                <pic:pic xmlns:pic="http://schemas.openxmlformats.org/drawingml/2006/picture">
+                  <pic:nvPicPr>
+                    <pic:cNvPr id="2086838769" name="Imagem 1" descr="Texto&#10;&#10;Descrição gerada automaticamente"/>
+                    <pic:cNvPicPr/>
+                  </pic:nvPicPr>
+                  <pic:blipFill>
+                    <a:blip r:embed="rId9"/>
+                    <a:stretch>
+                      <a:fillRect/>
+                    </a:stretch>
+                  </pic:blipFill>
+                  <pic:spPr>
+                    <a:xfrm>
+                      <a:off x="0" y="0"/>
+                      <a:ext cx="5639607" cy="2492182"/>
+                    </a:xfrm>
+                    <a:prstGeom prst="rect">
+                      <a:avLst/>
+                    </a:prstGeom>
+                  </pic:spPr>
+                </pic:pic>
+              </a:graphicData>
+            </a:graphic>
+          </wp:inline>
+        </w:drawing>
+      </w:r>
+    </w:p>
+    <w:p>
+      <w:pPr>
+        <w:pStyle w:val="PargrafodaLista"/>
+        <w:numPr>
+          <w:ilvl w:val="0"/>
+          <w:numId w:val="1"/>
+        </w:numPr>
+        <w:rPr>
+          <w:rFonts w:ascii="Roboto" w:hAnsi="Roboto"/>
+          <w:sz w:val="28"/>
+          <w:szCs w:val="28"/>
+        </w:rPr>
+      </w:pPr>
+      <w:r>
+        <w:rPr>
+          <w:rFonts w:ascii="Roboto" w:hAnsi="Roboto"/>
+          <w:sz w:val="28"/>
+          <w:szCs w:val="28"/>
+        </w:rPr>
+        <w:t xml:space="preserve">Busca por </w:t>
+      </w:r>
+      <w:proofErr w:type="spellStart"/>
+      <w:r>
+        <w:rPr>
+          <w:rFonts w:ascii="Roboto" w:hAnsi="Roboto"/>
+          <w:sz w:val="28"/>
+          <w:szCs w:val="28"/>
+        </w:rPr>
+        <w:t>p</w:t>
+      </w:r>
+      <w:r>
+        <w:rPr>
+          <w:rFonts w:ascii="Roboto" w:hAnsi="Roboto"/>
+          <w:sz w:val="28"/>
+          <w:szCs w:val="28"/>
+        </w:rPr>
+        <w:t>revesc</w:t>
+      </w:r>
+      <w:proofErr w:type="spellEnd"/>
+      <w:r>
+        <w:rPr>
+          <w:rFonts w:ascii="Roboto" w:hAnsi="Roboto"/>
+          <w:sz w:val="28"/>
+          <w:szCs w:val="28"/>
+        </w:rPr>
+        <w:t xml:space="preserve"> </w:t>
+      </w:r>
+    </w:p>
+    <w:p>
+      <w:pPr>
+        <w:pStyle w:val="PargrafodaLista"/>
+        <w:numPr>
+          <w:ilvl w:val="1"/>
+          <w:numId w:val="1"/>
+        </w:numPr>
+        <w:rPr>
+          <w:rFonts w:ascii="Roboto" w:hAnsi="Roboto"/>
+          <w:sz w:val="24"/>
+          <w:szCs w:val="24"/>
+        </w:rPr>
+      </w:pPr>
+      <w:proofErr w:type="spellStart"/>
+      <w:r>
+        <w:rPr>
+          <w:rFonts w:ascii="Roboto" w:hAnsi="Roboto"/>
+          <w:sz w:val="24"/>
+          <w:szCs w:val="24"/>
+        </w:rPr>
+        <w:t>sudo</w:t>
+      </w:r>
+      <w:proofErr w:type="spellEnd"/>
+      <w:r>
+        <w:rPr>
+          <w:rFonts w:ascii="Roboto" w:hAnsi="Roboto"/>
+          <w:sz w:val="24"/>
+          <w:szCs w:val="24"/>
+        </w:rPr>
+        <w:t xml:space="preserve"> -l – </w:t>
+      </w:r>
+      <w:proofErr w:type="gramStart"/>
+      <w:r>
+        <w:rPr>
+          <w:rFonts w:ascii="Roboto" w:hAnsi="Roboto"/>
+          <w:sz w:val="24"/>
+          <w:szCs w:val="24"/>
+        </w:rPr>
+        <w:t>indica</w:t>
+      </w:r>
+      <w:proofErr w:type="gramEnd"/>
+      <w:r>
+        <w:rPr>
+          <w:rFonts w:ascii="Roboto" w:hAnsi="Roboto"/>
+          <w:sz w:val="24"/>
+          <w:szCs w:val="24"/>
+        </w:rPr>
+        <w:t xml:space="preserve"> comandos </w:t>
+      </w:r>
+      <w:proofErr w:type="spellStart"/>
+      <w:r>
+        <w:rPr>
+          <w:rFonts w:ascii="Roboto" w:hAnsi="Roboto"/>
+          <w:sz w:val="24"/>
+          <w:szCs w:val="24"/>
+        </w:rPr>
+        <w:t>sudo</w:t>
+      </w:r>
+      <w:proofErr w:type="spellEnd"/>
+      <w:r>
+        <w:rPr>
+          <w:rFonts w:ascii="Roboto" w:hAnsi="Roboto"/>
+          <w:sz w:val="24"/>
+          <w:szCs w:val="24"/>
+        </w:rPr>
+        <w:t xml:space="preserve"> que o usuário pode fazer</w:t>
+      </w:r>
+    </w:p>
+    <w:p>
+      <w:pPr>
+        <w:pStyle w:val="PargrafodaLista"/>
+        <w:numPr>
+          <w:ilvl w:val="1"/>
+          <w:numId w:val="1"/>
+        </w:numPr>
+        <w:rPr>
+          <w:rFonts w:ascii="Roboto" w:hAnsi="Roboto"/>
+          <w:sz w:val="24"/>
+          <w:szCs w:val="24"/>
+        </w:rPr>
+      </w:pPr>
+      <w:r>
+        <w:rPr>
+          <w:rFonts w:ascii="Roboto" w:hAnsi="Roboto"/>
+          <w:sz w:val="24"/>
+          <w:szCs w:val="24"/>
+        </w:rPr>
+        <w:t xml:space="preserve">comando permitido: </w:t>
+      </w:r>
+      <w:proofErr w:type="spellStart"/>
+      <w:r>
+        <w:rPr>
+          <w:rFonts w:ascii="Roboto" w:hAnsi="Roboto"/>
+          <w:sz w:val="24"/>
+          <w:szCs w:val="24"/>
+        </w:rPr>
+        <w:t>tar</w:t>
+      </w:r>
+      <w:proofErr w:type="spellEnd"/>
+    </w:p>
+    <w:p>
+      <w:pPr>
+        <w:pStyle w:val="PargrafodaLista"/>
+        <w:numPr>
+          <w:ilvl w:val="1"/>
+          <w:numId w:val="1"/>
+        </w:numPr>
+        <w:rPr>
+          <w:rFonts w:ascii="Roboto" w:hAnsi="Roboto"/>
+          <w:sz w:val="24"/>
+          <w:szCs w:val="24"/>
+        </w:rPr>
+      </w:pPr>
+      <w:r>
+        <w:rPr>
+          <w:rFonts w:ascii="Roboto" w:hAnsi="Roboto"/>
+          <w:sz w:val="24"/>
+          <w:szCs w:val="24"/>
+        </w:rPr>
+        <w:t xml:space="preserve">uso do </w:t>
+      </w:r>
+      <w:proofErr w:type="spellStart"/>
+      <w:r>
+        <w:rPr>
+          <w:rFonts w:ascii="Roboto" w:hAnsi="Roboto"/>
+          <w:sz w:val="24"/>
+          <w:szCs w:val="24"/>
+        </w:rPr>
+        <w:t>GTFOBins</w:t>
+      </w:r>
+      <w:proofErr w:type="spellEnd"/>
+      <w:r>
+        <w:rPr>
+          <w:rFonts w:ascii="Roboto" w:hAnsi="Roboto"/>
+          <w:sz w:val="24"/>
+          <w:szCs w:val="24"/>
+        </w:rPr>
+        <w:t xml:space="preserve"> para encontrar </w:t>
+      </w:r>
+      <w:proofErr w:type="spellStart"/>
+      <w:r>
+        <w:rPr>
+          <w:rFonts w:ascii="Roboto" w:hAnsi="Roboto"/>
+          <w:sz w:val="24"/>
+          <w:szCs w:val="24"/>
+        </w:rPr>
+        <w:t>privesc</w:t>
+      </w:r>
+      <w:proofErr w:type="spellEnd"/>
+      <w:r>
+        <w:rPr>
+          <w:rFonts w:ascii="Roboto" w:hAnsi="Roboto"/>
+          <w:sz w:val="24"/>
+          <w:szCs w:val="24"/>
+        </w:rPr>
+        <w:t xml:space="preserve"> (</w:t>
+      </w:r>
+      <w:r>
+        <w:rPr>
+          <w:rFonts w:ascii="Roboto" w:hAnsi="Roboto"/>
+          <w:sz w:val="24"/>
+          <w:szCs w:val="24"/>
+        </w:rPr>
+        <w:t>https://gtfobins.github.io/</w:t>
+      </w:r>
+      <w:proofErr w:type="spellStart"/>
+      <w:r>
+        <w:rPr>
+          <w:rFonts w:ascii="Roboto" w:hAnsi="Roboto"/>
+          <w:sz w:val="24"/>
+          <w:szCs w:val="24"/>
+        </w:rPr>
+        <w:t>gtfobins</w:t>
+      </w:r>
+      <w:proofErr w:type="spellEnd"/>
+      <w:r>
+        <w:rPr>
+          <w:rFonts w:ascii="Roboto" w:hAnsi="Roboto"/>
+          <w:sz w:val="24"/>
+          <w:szCs w:val="24"/>
+        </w:rPr>
+        <w:t>/</w:t>
+      </w:r>
+      <w:proofErr w:type="spellStart"/>
+      <w:r>
+        <w:rPr>
+          <w:rFonts w:ascii="Roboto" w:hAnsi="Roboto"/>
+          <w:sz w:val="24"/>
+          <w:szCs w:val="24"/>
+        </w:rPr>
+        <w:t>tar</w:t>
+      </w:r>
+      <w:proofErr w:type="spellEnd"/>
+      <w:r>
+        <w:rPr>
+          <w:rFonts w:ascii="Roboto" w:hAnsi="Roboto"/>
+          <w:sz w:val="24"/>
+          <w:szCs w:val="24"/>
+        </w:rPr>
+        <w:t>/</w:t>
+      </w:r>
+      <w:r>
+        <w:rPr>
+          <w:rFonts w:ascii="Roboto" w:hAnsi="Roboto"/>
+          <w:sz w:val="24"/>
+          <w:szCs w:val="24"/>
+        </w:rPr>
+        <w:t>)</w:t>
+      </w:r>
+    </w:p>
+    <w:p>
+      <w:pPr>
+        <w:ind w:left="1080"/>
+        <w:rPr>
+          <w:rFonts w:ascii="Roboto" w:hAnsi="Roboto"/>
+          <w:sz w:val="24"/>
+          <w:szCs w:val="24"/>
+        </w:rPr>
+      </w:pPr>
+      <w:r>
+        <w:rPr>
+          <w:rFonts w:ascii="Roboto" w:hAnsi="Roboto"/>
+          <w:sz w:val="24"/>
+          <w:szCs w:val="24"/>
+        </w:rPr>
+        <w:drawing>
+          <wp:inline distT="0" distB="0" distL="0" distR="0" wp14:anchorId="7295E702" wp14:editId="6C6E88E8">
+            <wp:extent cx="5702935" cy="1450527"/>
+            <wp:effectExtent l="0" t="0" r="0" b="0"/>
+            <wp:docPr id="103498169" name="Imagem 1" descr="Uma imagem contendo Texto&#10;&#10;Descrição gerada automaticamente"/>
+            <wp:cNvGraphicFramePr>
+              <a:graphicFrameLocks xmlns:a="http://schemas.openxmlformats.org/drawingml/2006/main" noChangeAspect="1"/>
+            </wp:cNvGraphicFramePr>
+            <a:graphic xmlns:a="http://schemas.openxmlformats.org/drawingml/2006/main">
+              <a:graphicData uri="http://schemas.openxmlformats.org/drawingml/2006/picture">
+                <pic:pic xmlns:pic="http://schemas.openxmlformats.org/drawingml/2006/picture">
+                  <pic:nvPicPr>
+                    <pic:cNvPr id="103498169" name="Imagem 1" descr="Uma imagem contendo Texto&#10;&#10;Descrição gerada automaticamente"/>
+                    <pic:cNvPicPr/>
+                  </pic:nvPicPr>
+                  <pic:blipFill>
+                    <a:blip r:embed="rId10"/>
+                    <a:stretch>
+                      <a:fillRect/>
+                    </a:stretch>
+                  </pic:blipFill>
+                  <pic:spPr>
+                    <a:xfrm>
+                      <a:off x="0" y="0"/>
+                      <a:ext cx="5720964" cy="1455113"/>
+                    </a:xfrm>
+                    <a:prstGeom prst="rect">
+                      <a:avLst/>
+                    </a:prstGeom>
+                  </pic:spPr>
+                </pic:pic>
+              </a:graphicData>
+            </a:graphic>
+          </wp:inline>
+        </w:drawing>
+      </w:r>
+    </w:p>
+    <w:p>
+      <w:pPr>
+        <w:pStyle w:val="PargrafodaLista"/>
+        <w:numPr>
+          <w:ilvl w:val="0"/>
+          <w:numId w:val="1"/>
+        </w:numPr>
+        <w:rPr>
+          <w:rFonts w:ascii="Roboto" w:hAnsi="Roboto"/>
+          <w:sz w:val="28"/>
+          <w:szCs w:val="28"/>
+        </w:rPr>
+      </w:pPr>
+      <w:r>
+        <w:rPr>
+          <w:rFonts w:ascii="Roboto" w:hAnsi="Roboto"/>
+          <w:sz w:val="28"/>
+          <w:szCs w:val="28"/>
+        </w:rPr>
+        <w:t>Encontrando root.txt</w:t>
+      </w:r>
+    </w:p>
+    <w:p>
+      <w:pPr>
+        <w:pStyle w:val="PargrafodaLista"/>
+        <w:numPr>
+          <w:ilvl w:val="1"/>
+          <w:numId w:val="1"/>
+        </w:numPr>
+        <w:rPr>
+          <w:rFonts w:ascii="Roboto" w:hAnsi="Roboto"/>
+          <w:sz w:val="24"/>
+          <w:szCs w:val="24"/>
+        </w:rPr>
+      </w:pPr>
+      <w:proofErr w:type="spellStart"/>
+      <w:proofErr w:type="gramStart"/>
+      <w:r>
+        <w:rPr>
+          <w:rFonts w:ascii="Roboto" w:hAnsi="Roboto"/>
+          <w:sz w:val="24"/>
+          <w:szCs w:val="24"/>
+        </w:rPr>
+        <w:t>find</w:t>
+      </w:r>
+      <w:proofErr w:type="spellEnd"/>
+      <w:r>
+        <w:rPr>
+          <w:rFonts w:ascii="Roboto" w:hAnsi="Roboto"/>
+          <w:sz w:val="24"/>
+          <w:szCs w:val="24"/>
+        </w:rPr>
+        <w:t xml:space="preserve"> .</w:t>
+      </w:r>
+      <w:proofErr w:type="gramEnd"/>
+      <w:r>
+        <w:rPr>
+          <w:rFonts w:ascii="Roboto" w:hAnsi="Roboto"/>
+          <w:sz w:val="24"/>
+          <w:szCs w:val="24"/>
+        </w:rPr>
+        <w:t xml:space="preserve"> -</w:t>
+      </w:r>
+      <w:proofErr w:type="spellStart"/>
+      <w:proofErr w:type="gramStart"/>
+      <w:r>
+        <w:rPr>
+          <w:rFonts w:ascii="Roboto" w:hAnsi="Roboto"/>
+          <w:sz w:val="24"/>
+          <w:szCs w:val="24"/>
+        </w:rPr>
+        <w:t>name</w:t>
+      </w:r>
+      <w:proofErr w:type="spellEnd"/>
+      <w:proofErr w:type="gramEnd"/>
+      <w:r>
+        <w:rPr>
+          <w:rFonts w:ascii="Roboto" w:hAnsi="Roboto"/>
+          <w:sz w:val="24"/>
+          <w:szCs w:val="24"/>
+        </w:rPr>
+        <w:t xml:space="preserve"> “nome” – procurando arquivo pelo nome</w:t>
+      </w:r>
+    </w:p>
+    <w:p>
+      <w:pPr>
+        <w:ind w:left="1080"/>
+        <w:rPr>
+          <w:rFonts w:ascii="Roboto" w:hAnsi="Roboto"/>
+          <w:sz w:val="24"/>
+          <w:szCs w:val="24"/>
+        </w:rPr>
+      </w:pPr>
+      <w:r>
+        <w:rPr>
+          <w:rFonts w:ascii="Roboto" w:hAnsi="Roboto"/>
+          <w:sz w:val="24"/>
+          <w:szCs w:val="24"/>
+        </w:rPr>
+        <w:lastRenderedPageBreak/>
+        <w:drawing>
+          <wp:inline distT="0" distB="0" distL="0" distR="0" wp14:anchorId="042006BD" wp14:editId="6FDC1285">
+            <wp:extent cx="5676900" cy="3524521"/>
+            <wp:effectExtent l="0" t="0" r="0" b="0"/>
+            <wp:docPr id="167435688" name="Imagem 1" descr="Texto&#10;&#10;Descrição gerada automaticamente"/>
+            <wp:cNvGraphicFramePr>
+              <a:graphicFrameLocks xmlns:a="http://schemas.openxmlformats.org/drawingml/2006/main" noChangeAspect="1"/>
+            </wp:cNvGraphicFramePr>
+            <a:graphic xmlns:a="http://schemas.openxmlformats.org/drawingml/2006/main">
+              <a:graphicData uri="http://schemas.openxmlformats.org/drawingml/2006/picture">
+                <pic:pic xmlns:pic="http://schemas.openxmlformats.org/drawingml/2006/picture">
+                  <pic:nvPicPr>
+                    <pic:cNvPr id="167435688" name="Imagem 1" descr="Texto&#10;&#10;Descrição gerada automaticamente"/>
+                    <pic:cNvPicPr/>
+                  </pic:nvPicPr>
+                  <pic:blipFill>
+                    <a:blip r:embed="rId11"/>
+                    <a:stretch>
+                      <a:fillRect/>
+                    </a:stretch>
+                  </pic:blipFill>
+                  <pic:spPr>
+                    <a:xfrm>
+                      <a:off x="0" y="0"/>
+                      <a:ext cx="5681107" cy="3527133"/>
+                    </a:xfrm>
+                    <a:prstGeom prst="rect">
+                      <a:avLst/>
+                    </a:prstGeom>
+                  </pic:spPr>
+                </pic:pic>
+              </a:graphicData>
+            </a:graphic>
+          </wp:inline>
+        </w:drawing>
+      </w:r>
+    </w:p>
+    <w:p>
+      <w:pPr>
+        <w:ind w:left="1080"/>
+        <w:rPr>
+          <w:rFonts w:ascii="Roboto" w:hAnsi="Roboto"/>
+          <w:sz w:val="28"/>
+          <w:szCs w:val="28"/>
+        </w:rPr>
+      </w:pPr>
     </w:p>
     <w:p>
       <w:pPr>
@@ -364,11 +1107,11 @@
 </file>
 
 <file path=word/numbering.xml><?xml version="1.0" encoding="utf-8"?>
-<w:numbering xmlns:wpc="http://schemas.microsoft.com/office/word/2010/wordprocessingCanvas" xmlns:cx="http://schemas.microsoft.com/office/drawing/2014/chartex" xmlns:cx1="http://schemas.microsoft.com/office/drawing/2015/9/8/chartex" xmlns:cx2="http://schemas.microsoft.com/office/drawing/2015/10/21/chartex" xmlns:cx3="http://schemas.microsoft.com/office/drawing/2016/5/9/chartex" xmlns:cx4="http://schemas.microsoft.com/office/drawing/2016/5/10/chartex" xmlns:cx5="http://schemas.microsoft.com/office/drawing/2016/5/11/chartex" xmlns:cx6="http://schemas.microsoft.com/office/drawing/2016/5/12/chartex" xmlns:cx7="http://schemas.microsoft.com/office/drawing/2016/5/13/chartex" xmlns:cx8="http://schemas.microsoft.com/office/drawing/2016/5/14/chartex" xmlns:mc="http://schemas.openxmlformats.org/markup-compatibility/2006" xmlns:aink="http://schemas.microsoft.com/office/drawing/2016/ink" xmlns:am3d="http://schemas.microsoft.com/office/drawing/2017/model3d" xmlns:o="urn:schemas-microsoft-com:office:office" xmlns:oel="http://schemas.microsoft.com/office/2019/extlst" xmlns:r="http://schemas.openxmlformats.org/officeDocument/2006/relationships" xmlns:m="http://schemas.openxmlformats.org/officeDocument/2006/math" xmlns:v="urn:schemas-microsoft-com:vml" xmlns:wp14="http://schemas.microsoft.com/office/word/2010/wordprocessingDrawing" xmlns:wp="http://schemas.openxmlformats.org/drawingml/2006/wordprocessingDrawing" xmlns:w10="urn:schemas-microsoft-com:office:word" xmlns:w="http://schemas.openxmlformats.org/wordprocessingml/2006/main" xmlns:w14="http://schemas.microsoft.com/office/word/2010/wordml" xmlns:w15="http://schemas.microsoft.com/office/word/2012/wordml" xmlns:w16cex="http://schemas.microsoft.com/office/word/2018/wordml/cex" xmlns:w16cid="http://schemas.microsoft.com/office/word/2016/wordml/cid" xmlns:w16="http://schemas.microsoft.com/office/word/2018/wordml" xmlns:w16sdtdh="http://schemas.microsoft.com/office/word/2020/wordml/sdtdatahash" xmlns:w16se="http://schemas.microsoft.com/office/word/2015/wordml/symex" xmlns:wpg="http://schemas.microsoft.com/office/word/2010/wordprocessingGroup" xmlns:wpi="http://schemas.microsoft.com/office/word/2010/wordprocessingInk" xmlns:wne="http://schemas.microsoft.com/office/word/2006/wordml" xmlns:wps="http://schemas.microsoft.com/office/word/2010/wordprocessingShape" mc:Ignorable="w14 w15 w16se w16cid w16 w16cex w16sdtdh wp14">
+<w:numbering xmlns:wpc="http://schemas.microsoft.com/office/word/2010/wordprocessingCanvas" xmlns:cx="http://schemas.microsoft.com/office/drawing/2014/chartex" xmlns:cx1="http://schemas.microsoft.com/office/drawing/2015/9/8/chartex" xmlns:cx2="http://schemas.microsoft.com/office/drawing/2015/10/21/chartex" xmlns:cx3="http://schemas.microsoft.com/office/drawing/2016/5/9/chartex" xmlns:cx4="http://schemas.microsoft.com/office/drawing/2016/5/10/chartex" xmlns:cx5="http://schemas.microsoft.com/office/drawing/2016/5/11/chartex" xmlns:cx6="http://schemas.microsoft.com/office/drawing/2016/5/12/chartex" xmlns:cx7="http://schemas.microsoft.com/office/drawing/2016/5/13/chartex" xmlns:cx8="http://schemas.microsoft.com/office/drawing/2016/5/14/chartex" xmlns:mc="http://schemas.openxmlformats.org/markup-compatibility/2006" xmlns:aink="http://schemas.microsoft.com/office/drawing/2016/ink" xmlns:am3d="http://schemas.microsoft.com/office/drawing/2017/model3d" xmlns:o="urn:schemas-microsoft-com:office:office" xmlns:oel="http://schemas.microsoft.com/office/2019/extlst" xmlns:r="http://schemas.openxmlformats.org/officeDocument/2006/relationships" xmlns:m="http://schemas.openxmlformats.org/officeDocument/2006/math" xmlns:v="urn:schemas-microsoft-com:vml" xmlns:wp14="http://schemas.microsoft.com/office/word/2010/wordprocessingDrawing" xmlns:wp="http://schemas.openxmlformats.org/drawingml/2006/wordprocessingDrawing" xmlns:w10="urn:schemas-microsoft-com:office:word" xmlns:w="http://schemas.openxmlformats.org/wordprocessingml/2006/main" xmlns:w14="http://schemas.microsoft.com/office/word/2010/wordml" xmlns:w15="http://schemas.microsoft.com/office/word/2012/wordml" xmlns:w16cex="http://schemas.microsoft.com/office/word/2018/wordml/cex" xmlns:w16cid="http://schemas.microsoft.com/office/word/2016/wordml/cid" xmlns:w16="http://schemas.microsoft.com/office/word/2018/wordml" xmlns:w16du="http://schemas.microsoft.com/office/word/2023/wordml/word16du" xmlns:w16sdtdh="http://schemas.microsoft.com/office/word/2020/wordml/sdtdatahash" xmlns:w16se="http://schemas.microsoft.com/office/word/2015/wordml/symex" xmlns:wpg="http://schemas.microsoft.com/office/word/2010/wordprocessingGroup" xmlns:wpi="http://schemas.microsoft.com/office/word/2010/wordprocessingInk" xmlns:wne="http://schemas.microsoft.com/office/word/2006/wordml" xmlns:wps="http://schemas.microsoft.com/office/word/2010/wordprocessingShape" mc:Ignorable="w14 w15 w16se w16cid w16 w16cex w16sdtdh w16du wp14">
   <w:abstractNum w:abstractNumId="0" w15:restartNumberingAfterBreak="0">
     <w:nsid w:val="1A057859"/>
     <w:multiLevelType w:val="hybridMultilevel"/>
-    <w:tmpl w:val="783E53C0"/>
+    <w:tmpl w:val="6568E2FE"/>
     <w:lvl w:ilvl="0" w:tplc="0416000F">
       <w:start w:val="1"/>
       <w:numFmt w:val="decimal"/>
@@ -458,7 +1201,7 @@
 </file>
 
 <file path=word/styles.xml><?xml version="1.0" encoding="utf-8"?>
-<w:styles xmlns:mc="http://schemas.openxmlformats.org/markup-compatibility/2006" xmlns:r="http://schemas.openxmlformats.org/officeDocument/2006/relationships" xmlns:w="http://schemas.openxmlformats.org/wordprocessingml/2006/main" xmlns:w14="http://schemas.microsoft.com/office/word/2010/wordml" xmlns:w15="http://schemas.microsoft.com/office/word/2012/wordml" xmlns:w16cex="http://schemas.microsoft.com/office/word/2018/wordml/cex" xmlns:w16cid="http://schemas.microsoft.com/office/word/2016/wordml/cid" xmlns:w16="http://schemas.microsoft.com/office/word/2018/wordml" xmlns:w16sdtdh="http://schemas.microsoft.com/office/word/2020/wordml/sdtdatahash" xmlns:w16se="http://schemas.microsoft.com/office/word/2015/wordml/symex" mc:Ignorable="w14 w15 w16se w16cid w16 w16cex w16sdtdh">
+<w:styles xmlns:mc="http://schemas.openxmlformats.org/markup-compatibility/2006" xmlns:r="http://schemas.openxmlformats.org/officeDocument/2006/relationships" xmlns:w="http://schemas.openxmlformats.org/wordprocessingml/2006/main" xmlns:w14="http://schemas.microsoft.com/office/word/2010/wordml" xmlns:w15="http://schemas.microsoft.com/office/word/2012/wordml" xmlns:w16cex="http://schemas.microsoft.com/office/word/2018/wordml/cex" xmlns:w16cid="http://schemas.microsoft.com/office/word/2016/wordml/cid" xmlns:w16="http://schemas.microsoft.com/office/word/2018/wordml" xmlns:w16du="http://schemas.microsoft.com/office/word/2023/wordml/word16du" xmlns:w16sdtdh="http://schemas.microsoft.com/office/word/2020/wordml/sdtdatahash" xmlns:w16se="http://schemas.microsoft.com/office/word/2015/wordml/symex" mc:Ignorable="w14 w15 w16se w16cid w16 w16cex w16sdtdh w16du">
   <w:docDefaults>
     <w:rPrDefault>
       <w:rPr>
